--- a/static/generated/Chapter_3_Assignment_Question.docx
+++ b/static/generated/Chapter_3_Assignment_Question.docx
@@ -4,10 +4,41 @@
   <w:body>
     <w:p>
       <w:pPr>
-        <w:pStyle w:val="Heading1"/>
+        <w:pStyle w:val="Heading2"/>
       </w:pPr>
       <w:r>
-        <w:t>Chapter 3 Assignment</w:t>
+        <w:t>Final Cleaned Dataset with All Tasks Applied</w:t>
+      </w:r>
+    </w:p>
+    <w:p>
+      <w:r>
+        <w:t>Section 3</w:t>
+        <w:br/>
+        <w:t>The dataset shown above has the incorrect formats cleaned. Grade based on comparison between student dataset and dataset shown above.</w:t>
+      </w:r>
+    </w:p>
+    <w:p>
+      <w:r>
+        <w:t>Section 4</w:t>
+        <w:br/>
+        <w:t>The dataset shown above has the categorized values in italics. Grade based on comparison between student dataset and dataset shown above.</w:t>
+      </w:r>
+    </w:p>
+    <w:p>
+      <w:r>
+        <w:t>Section 5</w:t>
+        <w:br/>
+        <w:t>The dataset shown above has a new column representing a boolean variable. Grade based on comparison between student dataset and dataset shown above.</w:t>
+      </w:r>
+    </w:p>
+    <w:p>
+      <w:r>
+        <w:t>Number of times 'biscoe' appeared before cleaning: 163</w:t>
+      </w:r>
+    </w:p>
+    <w:p>
+      <w:r>
+        <w:t>Number of times other values appeared: 170</w:t>
       </w:r>
     </w:p>
     <w:p>
@@ -15,181 +46,97 @@
         <w:pStyle w:val="Heading1"/>
       </w:pPr>
       <w:r>
-        <w:t>Chapter 3: Making Sense through Data Visualization</w:t>
+        <w:t>GSB 521 Chapter 3 Assignment</w:t>
       </w:r>
     </w:p>
     <w:p>
       <w:r>
-        <w:t>Selected Dataset: imdb_1.csv</w:t>
+        <w:t>Student Name:</w:t>
+      </w:r>
+    </w:p>
+    <w:p>
+      <w:r>
+        <w:t>Date:</w:t>
+      </w:r>
+    </w:p>
+    <w:p>
+      <w:r>
+        <w:t>Selected Dataset:        species  ... island_is_biscoe</w:t>
+        <w:br/>
+        <w:t>0       Adelie  ...            False</w:t>
+        <w:br/>
+        <w:t>1       Adelie  ...            False</w:t>
+        <w:br/>
+        <w:t>2       Adelie  ...            False</w:t>
+        <w:br/>
+        <w:t>3       Adelie  ...            False</w:t>
+        <w:br/>
+        <w:t>4       Adelie  ...            False</w:t>
+        <w:br/>
+        <w:t>..         ...  ...              ...</w:t>
+        <w:br/>
+        <w:t>328  Chinstrap  ...            False</w:t>
+        <w:br/>
+        <w:t>329  Chinstrap  ...            False</w:t>
+        <w:br/>
+        <w:t>330  Chinstrap  ...            False</w:t>
+        <w:br/>
+        <w:t>331  Chinstrap  ...            False</w:t>
+        <w:br/>
+        <w:t>332  Chinstrap  ...            False</w:t>
+        <w:br/>
+        <w:br/>
+        <w:t>[333 rows x 10 columns]</w:t>
+      </w:r>
+    </w:p>
+    <w:p>
+      <w:r>
+        <w:rPr>
+          <w:i/>
+        </w:rPr>
+        <w:t>Please submit a csv file with the manipulated dataset along with the assignment document.</w:t>
+      </w:r>
+    </w:p>
+    <w:p>
+      <w:r>
+        <w:t>here are the plots and here are the variables to use for each plot. please submit a file with these plots added</w:t>
+      </w:r>
+    </w:p>
+    <w:p>
+      <w:r>
+        <w:t>Here are the plots and the variables to use for each plot. Please submit a file with these plots added.</w:t>
       </w:r>
     </w:p>
     <w:p>
       <w:pPr>
-        <w:pStyle w:val="Heading2"/>
+        <w:pStyle w:val="Heading3"/>
       </w:pPr>
       <w:r>
-        <w:t>Data Summary</w:t>
-      </w:r>
-    </w:p>
-    <w:p>
-      <w:r>
-        <w:t xml:space="preserve">          runtime  ...       gross</w:t>
-        <w:br/>
-        <w:t>count  831.000000  ...  831.000000</w:t>
-        <w:br/>
-        <w:t>mean   124.078219  ...   68.034751</w:t>
-        <w:br/>
-        <w:t>std     27.501455  ...  109.750043</w:t>
-        <w:br/>
-        <w:t>min     45.000000  ...    0.001305</w:t>
-        <w:br/>
-        <w:t>25%    104.000000  ...    3.253559</w:t>
-        <w:br/>
-        <w:t>50%    120.000000  ...   23.530892</w:t>
-        <w:br/>
-        <w:t>75%    138.000000  ...   80.750893</w:t>
-        <w:br/>
-        <w:t>max    242.000000  ...  936.662225</w:t>
-        <w:br/>
-        <w:br/>
-        <w:t>[8 rows x 5 columns]</w:t>
-      </w:r>
-    </w:p>
-    <w:p>
-      <w:r>
-        <w:t>Visualizing Column: runtime</w:t>
+        <w:t>Selected Plots and Variables:</w:t>
       </w:r>
     </w:p>
     <w:p>
       <w:pPr>
-        <w:pStyle w:val="Heading2"/>
+        <w:pStyle w:val="ListNumber"/>
       </w:pPr>
       <w:r>
-        <w:t>Histogram</w:t>
-      </w:r>
-    </w:p>
-    <w:p>
-      <w:r>
-        <w:drawing>
-          <wp:inline xmlns:a="http://schemas.openxmlformats.org/drawingml/2006/main" xmlns:pic="http://schemas.openxmlformats.org/drawingml/2006/picture">
-            <wp:extent cx="4114800" cy="2780675"/>
-            <wp:docPr id="1" name="Picture 1"/>
-            <wp:cNvGraphicFramePr>
-              <a:graphicFrameLocks noChangeAspect="1"/>
-            </wp:cNvGraphicFramePr>
-            <a:graphic>
-              <a:graphicData uri="http://schemas.openxmlformats.org/drawingml/2006/picture">
-                <pic:pic>
-                  <pic:nvPicPr>
-                    <pic:cNvPr id="0" name="histogram.png"/>
-                    <pic:cNvPicPr/>
-                  </pic:nvPicPr>
-                  <pic:blipFill>
-                    <a:blip r:embed="rId9"/>
-                    <a:stretch>
-                      <a:fillRect/>
-                    </a:stretch>
-                  </pic:blipFill>
-                  <pic:spPr>
-                    <a:xfrm>
-                      <a:off x="0" y="0"/>
-                      <a:ext cx="4114800" cy="2780675"/>
-                    </a:xfrm>
-                    <a:prstGeom prst="rect"/>
-                  </pic:spPr>
-                </pic:pic>
-              </a:graphicData>
-            </a:graphic>
-          </wp:inline>
-        </w:drawing>
+        <w:t>Histogram — X: island</w:t>
       </w:r>
     </w:p>
     <w:p>
       <w:pPr>
-        <w:pStyle w:val="Heading2"/>
+        <w:pStyle w:val="ListNumber"/>
       </w:pPr>
       <w:r>
-        <w:t>Box Plot</w:t>
-      </w:r>
-    </w:p>
-    <w:p>
-      <w:r>
-        <w:drawing>
-          <wp:inline xmlns:a="http://schemas.openxmlformats.org/drawingml/2006/main" xmlns:pic="http://schemas.openxmlformats.org/drawingml/2006/picture">
-            <wp:extent cx="4114800" cy="2552700"/>
-            <wp:docPr id="2" name="Picture 2"/>
-            <wp:cNvGraphicFramePr>
-              <a:graphicFrameLocks noChangeAspect="1"/>
-            </wp:cNvGraphicFramePr>
-            <a:graphic>
-              <a:graphicData uri="http://schemas.openxmlformats.org/drawingml/2006/picture">
-                <pic:pic>
-                  <pic:nvPicPr>
-                    <pic:cNvPr id="0" name="boxplot.png"/>
-                    <pic:cNvPicPr/>
-                  </pic:nvPicPr>
-                  <pic:blipFill>
-                    <a:blip r:embed="rId10"/>
-                    <a:stretch>
-                      <a:fillRect/>
-                    </a:stretch>
-                  </pic:blipFill>
-                  <pic:spPr>
-                    <a:xfrm>
-                      <a:off x="0" y="0"/>
-                      <a:ext cx="4114800" cy="2552700"/>
-                    </a:xfrm>
-                    <a:prstGeom prst="rect"/>
-                  </pic:spPr>
-                </pic:pic>
-              </a:graphicData>
-            </a:graphic>
-          </wp:inline>
-        </w:drawing>
+        <w:t>Box Plot with a Categorical Variable — X: island, Y: bill_depth_mm</w:t>
       </w:r>
     </w:p>
     <w:p>
       <w:pPr>
-        <w:pStyle w:val="Heading2"/>
+        <w:pStyle w:val="ListNumber"/>
       </w:pPr>
       <w:r>
-        <w:t>Density Plot</w:t>
-      </w:r>
-    </w:p>
-    <w:p>
-      <w:r>
-        <w:drawing>
-          <wp:inline xmlns:a="http://schemas.openxmlformats.org/drawingml/2006/main" xmlns:pic="http://schemas.openxmlformats.org/drawingml/2006/picture">
-            <wp:extent cx="4114800" cy="2760562"/>
-            <wp:docPr id="3" name="Picture 3"/>
-            <wp:cNvGraphicFramePr>
-              <a:graphicFrameLocks noChangeAspect="1"/>
-            </wp:cNvGraphicFramePr>
-            <a:graphic>
-              <a:graphicData uri="http://schemas.openxmlformats.org/drawingml/2006/picture">
-                <pic:pic>
-                  <pic:nvPicPr>
-                    <pic:cNvPr id="0" name="densityplot.png"/>
-                    <pic:cNvPicPr/>
-                  </pic:nvPicPr>
-                  <pic:blipFill>
-                    <a:blip r:embed="rId11"/>
-                    <a:stretch>
-                      <a:fillRect/>
-                    </a:stretch>
-                  </pic:blipFill>
-                  <pic:spPr>
-                    <a:xfrm>
-                      <a:off x="0" y="0"/>
-                      <a:ext cx="4114800" cy="2760562"/>
-                    </a:xfrm>
-                    <a:prstGeom prst="rect"/>
-                  </pic:spPr>
-                </pic:pic>
-              </a:graphicData>
-            </a:graphic>
-          </wp:inline>
-        </w:drawing>
+        <w:t>Scatterplot — X: island, Y: bill_depth_mm</w:t>
       </w:r>
     </w:p>
     <w:sectPr>
